--- a/Act 1/Scene 31E.docx
+++ b/Act 1/Scene 31E.docx
@@ -268,7 +268,7 @@
           <w:szCs w:val="24"/>
           <w:rtl w:val="0"/>
         </w:rPr>
-        <w:t>Mom (neutral smiling): Oh, you’re awake. Your breakfast is–</w:t>
+        <w:t xml:space="preserve">Mom (neutral smiling): Oh, you’re awake. Your breakfast is–</w:t>
       </w:r>
     </w:p>
     <w:p>
@@ -302,7 +302,7 @@
           <w:szCs w:val="24"/>
           <w:rtl w:val="0"/>
         </w:rPr>
-        <w:t xml:space="preserve">Mom (neutral raised_eyebrow): Wait, why are you in such a rush?</w:t>
+        <w:t xml:space="preserve">Mom (neutral frown): Wait, why are you in such a rush?</w:t>
       </w:r>
     </w:p>
     <w:p>
@@ -370,7 +370,7 @@
           <w:szCs w:val="24"/>
           <w:rtl w:val="0"/>
         </w:rPr>
-        <w:t xml:space="preserve">Mom (neutral raised_eyebrow): Alright. Where are you going?</w:t>
+        <w:t xml:space="preserve">Mom (neutral curious): Alright. Where are you going?</w:t>
       </w:r>
     </w:p>
     <w:p>
@@ -404,7 +404,7 @@
           <w:szCs w:val="24"/>
           <w:rtl w:val="0"/>
         </w:rPr>
-        <w:t>Mom (neutral smiling_nervous): Okay. Let me know if you’ll need dinner.</w:t>
+        <w:t xml:space="preserve">Mom (neutral smiling_nervous): Okay. Let me know if you’ll need dinner.</w:t>
       </w:r>
     </w:p>
     <w:p>
@@ -455,7 +455,7 @@
           <w:szCs w:val="24"/>
           <w:rtl w:val="0"/>
         </w:rPr>
-        <w:t>Mom (neutral smiling): See you later. Have fun.</w:t>
+        <w:t xml:space="preserve">Mom (neutral smiling): See you later. Have fun.</w:t>
       </w:r>
     </w:p>
     <w:p>
@@ -861,6 +861,117 @@
     </w:rPr>
   </w:style>
   <w:style w:type="paragraph" w:styleId="Normal" w:default="1">
+    <w:name w:val="normal"/>
+  </w:style>
+  <w:style w:type="table" w:styleId="TableNormal" w:default="1">
+    <w:name w:val="Table Normal"/>
+  </w:style>
+  <w:style w:type="paragraph" w:styleId="Heading1">
+    <w:name w:val="heading 1"/>
+    <w:basedOn w:val="Normal"/>
+    <w:next w:val="Normal"/>
+    <w:pPr>
+      <w:keepNext w:val="1"/>
+      <w:keepLines w:val="1"/>
+      <w:spacing w:after="120" w:before="480" w:lineRule="auto"/>
+    </w:pPr>
+    <w:rPr>
+      <w:b w:val="1"/>
+      <w:sz w:val="48"/>
+      <w:szCs w:val="48"/>
+    </w:rPr>
+  </w:style>
+  <w:style w:type="paragraph" w:styleId="Heading2">
+    <w:name w:val="heading 2"/>
+    <w:basedOn w:val="Normal"/>
+    <w:next w:val="Normal"/>
+    <w:pPr>
+      <w:keepNext w:val="1"/>
+      <w:keepLines w:val="1"/>
+      <w:spacing w:after="80" w:before="360" w:lineRule="auto"/>
+    </w:pPr>
+    <w:rPr>
+      <w:b w:val="1"/>
+      <w:sz w:val="36"/>
+      <w:szCs w:val="36"/>
+    </w:rPr>
+  </w:style>
+  <w:style w:type="paragraph" w:styleId="Heading3">
+    <w:name w:val="heading 3"/>
+    <w:basedOn w:val="Normal"/>
+    <w:next w:val="Normal"/>
+    <w:pPr>
+      <w:keepNext w:val="1"/>
+      <w:keepLines w:val="1"/>
+      <w:spacing w:after="80" w:before="280" w:lineRule="auto"/>
+    </w:pPr>
+    <w:rPr>
+      <w:b w:val="1"/>
+      <w:sz w:val="28"/>
+      <w:szCs w:val="28"/>
+    </w:rPr>
+  </w:style>
+  <w:style w:type="paragraph" w:styleId="Heading4">
+    <w:name w:val="heading 4"/>
+    <w:basedOn w:val="Normal"/>
+    <w:next w:val="Normal"/>
+    <w:pPr>
+      <w:keepNext w:val="1"/>
+      <w:keepLines w:val="1"/>
+      <w:spacing w:after="40" w:before="240" w:lineRule="auto"/>
+    </w:pPr>
+    <w:rPr>
+      <w:b w:val="1"/>
+      <w:sz w:val="24"/>
+      <w:szCs w:val="24"/>
+    </w:rPr>
+  </w:style>
+  <w:style w:type="paragraph" w:styleId="Heading5">
+    <w:name w:val="heading 5"/>
+    <w:basedOn w:val="Normal"/>
+    <w:next w:val="Normal"/>
+    <w:pPr>
+      <w:keepNext w:val="1"/>
+      <w:keepLines w:val="1"/>
+      <w:spacing w:after="40" w:before="220" w:lineRule="auto"/>
+    </w:pPr>
+    <w:rPr>
+      <w:b w:val="1"/>
+      <w:sz w:val="22"/>
+      <w:szCs w:val="22"/>
+    </w:rPr>
+  </w:style>
+  <w:style w:type="paragraph" w:styleId="Heading6">
+    <w:name w:val="heading 6"/>
+    <w:basedOn w:val="Normal"/>
+    <w:next w:val="Normal"/>
+    <w:pPr>
+      <w:keepNext w:val="1"/>
+      <w:keepLines w:val="1"/>
+      <w:spacing w:after="40" w:before="200" w:lineRule="auto"/>
+    </w:pPr>
+    <w:rPr>
+      <w:b w:val="1"/>
+      <w:sz w:val="20"/>
+      <w:szCs w:val="20"/>
+    </w:rPr>
+  </w:style>
+  <w:style w:type="paragraph" w:styleId="Title">
+    <w:name w:val="Title"/>
+    <w:basedOn w:val="Normal"/>
+    <w:next w:val="Normal"/>
+    <w:pPr>
+      <w:keepNext w:val="1"/>
+      <w:keepLines w:val="1"/>
+      <w:spacing w:after="120" w:before="480" w:lineRule="auto"/>
+    </w:pPr>
+    <w:rPr>
+      <w:b w:val="1"/>
+      <w:sz w:val="72"/>
+      <w:szCs w:val="72"/>
+    </w:rPr>
+  </w:style>
+  <w:style w:type="paragraph" w:styleId="Normal" w:default="1">
     <w:name w:val="Normal"/>
     <w:qFormat w:val="1"/>
   </w:style>
@@ -890,6 +1001,23 @@
     <w:uiPriority w:val="99"/>
     <w:semiHidden w:val="1"/>
     <w:unhideWhenUsed w:val="1"/>
+  </w:style>
+  <w:style w:type="paragraph" w:styleId="Subtitle">
+    <w:name w:val="Subtitle"/>
+    <w:basedOn w:val="Normal"/>
+    <w:next w:val="Normal"/>
+    <w:pPr>
+      <w:keepNext w:val="1"/>
+      <w:keepLines w:val="1"/>
+      <w:spacing w:after="80" w:before="360" w:lineRule="auto"/>
+    </w:pPr>
+    <w:rPr>
+      <w:rFonts w:ascii="Georgia" w:cs="Georgia" w:eastAsia="Georgia" w:hAnsi="Georgia"/>
+      <w:i w:val="1"/>
+      <w:color w:val="666666"/>
+      <w:sz w:val="48"/>
+      <w:szCs w:val="48"/>
+    </w:rPr>
   </w:style>
   <w:style w:type="paragraph" w:styleId="Subtitle">
     <w:name w:val="Subtitle"/>
@@ -1208,7 +1336,7 @@
 
 <file path=customXML/item1.xml><?xml version="1.0" encoding="utf-8"?>
 <go:gDocsCustomXmlDataStorage xmlns:go="http://customooxmlschemas.google.com/" xmlns:r="http://schemas.openxmlformats.org/officeDocument/2006/relationships">
-  <go:docsCustomData xmlns:go="http://customooxmlschemas.google.com/" roundtripDataSignature="AMtx7mgXDTOencqi9dCwUJn0d83N+BjrOA==">AMUW2mVQsjYm3EEMHK7alG1rPFWkEpc4p6yU5I0Tf9VujWkosJIFsf8OtT6sjvOFXwh5kdCxH6vZiq6lt0kGQlB5r+gAtOvH9o+6bFqFFK/VvC5NUeEJTF4=</go:docsCustomData>
+  <go:docsCustomData xmlns:go="http://customooxmlschemas.google.com/" roundtripDataSignature="AMtx7mi9mBmmamPcln5x7aRbQVlyXzZ9QQ==">AMUW2mU3sTQ6spiBp+ABa+RLoAOQYdLTRrNqs0XBzjRz387PTDO+Ddw/0+82mc062E8DqxABWzqNSq4Jg7RIfW4wHhDHRuXuOol4Jgj231FXvH78Fwlu5Yg=</go:docsCustomData>
 </go:gDocsCustomXmlDataStorage>
 </file>
 
